--- a/Informations/Normes, Documentations.docx
+++ b/Informations/Normes, Documentations.docx
@@ -128,9 +128,6 @@
                           </w:rPr>
                           <w:alias w:val="Année"/>
                           <w:id w:val="18366977"/>
-                          <w:placeholder>
-                            <w:docPart w:val="D02D8879121C46E8B89F6AB2907F8C77"/>
-                          </w:placeholder>
                           <w:dataBinding w:prefixMappings="xmlns:ns0='http://schemas.microsoft.com/office/2006/coverPageProps'" w:xpath="/ns0:CoverPageProperties[1]/ns0:PublishDate[1]" w:storeItemID="{55AF091B-3C7A-41E3-B477-F2FDAA23CFDA}"/>
                           <w:date w:fullDate="2009-01-01T00:00:00Z">
                             <w:dateFormat w:val="yy"/>
@@ -175,9 +172,6 @@
                           </w:rPr>
                           <w:alias w:val="Titre"/>
                           <w:id w:val="15866532"/>
-                          <w:placeholder>
-                            <w:docPart w:val="0E80966BA66A435885177CDF474806DC"/>
-                          </w:placeholder>
                           <w:dataBinding w:prefixMappings="xmlns:ns0='http://schemas.openxmlformats.org/package/2006/metadata/core-properties' xmlns:ns1='http://purl.org/dc/elements/1.1/'" w:xpath="/ns0:coreProperties[1]/ns1:title[1]" w:storeItemID="{6C3C8BC8-F283-45AE-878A-BAB7291924A1}"/>
                           <w:text/>
                         </w:sdtPr>
@@ -280,7 +274,6 @@
                                 <w:szCs w:val="32"/>
                               </w:rPr>
                             </w:pPr>
-                            <w:proofErr w:type="spellStart"/>
                             <w:r>
                               <w:rPr>
                                 <w:b/>
@@ -289,18 +282,7 @@
                                 <w:sz w:val="32"/>
                                 <w:szCs w:val="32"/>
                               </w:rPr>
-                              <w:t>Tincani</w:t>
-                            </w:r>
-                            <w:proofErr w:type="spellEnd"/>
-                            <w:r>
-                              <w:rPr>
-                                <w:b/>
-                                <w:bCs/>
-                                <w:color w:val="808080" w:themeColor="text1" w:themeTint="7F"/>
-                                <w:sz w:val="32"/>
-                                <w:szCs w:val="32"/>
-                              </w:rPr>
-                              <w:t xml:space="preserve"> Geoffrey</w:t>
+                              <w:t>Tincani Geoffrey</w:t>
                             </w:r>
                           </w:p>
                         </w:sdtContent>
@@ -692,7 +674,6 @@
         </w:rPr>
         <w:t xml:space="preserve">Toujours préciser </w:t>
       </w:r>
-      <w:proofErr w:type="spellStart"/>
       <w:r>
         <w:rPr>
           <w:b/>
@@ -701,7 +682,6 @@
         </w:rPr>
         <w:t>signed</w:t>
       </w:r>
-      <w:proofErr w:type="spellEnd"/>
       <w:r>
         <w:rPr>
           <w:sz w:val="24"/>
@@ -709,7 +689,6 @@
         </w:rPr>
         <w:t xml:space="preserve"> ou </w:t>
       </w:r>
-      <w:proofErr w:type="spellStart"/>
       <w:r>
         <w:rPr>
           <w:b/>
@@ -718,7 +697,6 @@
         </w:rPr>
         <w:t>unsigned</w:t>
       </w:r>
-      <w:proofErr w:type="spellEnd"/>
       <w:r>
         <w:rPr>
           <w:sz w:val="24"/>
@@ -745,39 +723,7 @@
           <w:sz w:val="24"/>
           <w:szCs w:val="24"/>
         </w:rPr>
-        <w:t xml:space="preserve">N’utiliser que des boucles </w:t>
-      </w:r>
-      <w:proofErr w:type="spellStart"/>
-      <w:r>
-        <w:rPr>
-          <w:sz w:val="24"/>
-          <w:szCs w:val="24"/>
-        </w:rPr>
-        <w:t>while</w:t>
-      </w:r>
-      <w:proofErr w:type="spellEnd"/>
-      <w:r>
-        <w:rPr>
-          <w:sz w:val="24"/>
-          <w:szCs w:val="24"/>
-        </w:rPr>
-        <w:t xml:space="preserve"> ou mieux, do…</w:t>
-      </w:r>
-      <w:proofErr w:type="spellStart"/>
-      <w:r>
-        <w:rPr>
-          <w:sz w:val="24"/>
-          <w:szCs w:val="24"/>
-        </w:rPr>
-        <w:t>while</w:t>
-      </w:r>
-      <w:proofErr w:type="spellEnd"/>
-      <w:r>
-        <w:rPr>
-          <w:sz w:val="24"/>
-          <w:szCs w:val="24"/>
-        </w:rPr>
-        <w:t>, beaucoup plus rapide en exécution.</w:t>
+        <w:t>N’utiliser que des boucles while ou mieux, do…while, beaucoup plus rapide en exécution.</w:t>
       </w:r>
     </w:p>
     <w:p>
@@ -826,41 +772,7 @@
           <w:sz w:val="24"/>
           <w:szCs w:val="24"/>
         </w:rPr>
-        <w:t xml:space="preserve"> mots : </w:t>
-      </w:r>
-      <w:proofErr w:type="spellStart"/>
-      <w:r>
-        <w:rPr>
-          <w:sz w:val="24"/>
-          <w:szCs w:val="24"/>
-        </w:rPr>
-        <w:t>MaMethode</w:t>
-      </w:r>
-      <w:proofErr w:type="spellEnd"/>
-      <w:proofErr w:type="gramStart"/>
-      <w:r>
-        <w:rPr>
-          <w:sz w:val="24"/>
-          <w:szCs w:val="24"/>
-        </w:rPr>
-        <w:t>..</w:t>
-      </w:r>
-      <w:proofErr w:type="spellStart"/>
-      <w:proofErr w:type="gramEnd"/>
-      <w:r>
-        <w:rPr>
-          <w:sz w:val="24"/>
-          <w:szCs w:val="24"/>
-        </w:rPr>
-        <w:t>TaGeuleDeCon</w:t>
-      </w:r>
-      <w:proofErr w:type="spellEnd"/>
-      <w:r>
-        <w:rPr>
-          <w:sz w:val="24"/>
-          <w:szCs w:val="24"/>
-        </w:rPr>
-        <w:t>…</w:t>
+        <w:t xml:space="preserve"> mots : MaMethode..TaGeuleDeCon…</w:t>
       </w:r>
     </w:p>
     <w:p>
@@ -881,126 +793,14 @@
           <w:sz w:val="24"/>
           <w:szCs w:val="24"/>
         </w:rPr>
-        <w:t xml:space="preserve">Utiliser le moins possible de double et de </w:t>
-      </w:r>
-      <w:proofErr w:type="spellStart"/>
-      <w:r>
-        <w:rPr>
-          <w:sz w:val="24"/>
-          <w:szCs w:val="24"/>
-        </w:rPr>
-        <w:t>float</w:t>
-      </w:r>
-      <w:proofErr w:type="spellEnd"/>
-      <w:r>
-        <w:rPr>
-          <w:sz w:val="24"/>
-          <w:szCs w:val="24"/>
-        </w:rPr>
-        <w:t xml:space="preserve">, si </w:t>
-      </w:r>
-      <w:proofErr w:type="gramStart"/>
-      <w:r>
-        <w:rPr>
-          <w:sz w:val="24"/>
-          <w:szCs w:val="24"/>
-        </w:rPr>
-        <w:t>un</w:t>
-      </w:r>
-      <w:proofErr w:type="gramEnd"/>
-      <w:r>
-        <w:rPr>
-          <w:sz w:val="24"/>
-          <w:szCs w:val="24"/>
-        </w:rPr>
-        <w:t xml:space="preserve"> </w:t>
-      </w:r>
-      <w:proofErr w:type="spellStart"/>
-      <w:r>
-        <w:rPr>
-          <w:sz w:val="24"/>
-          <w:szCs w:val="24"/>
-        </w:rPr>
-        <w:t>int</w:t>
-      </w:r>
-      <w:proofErr w:type="spellEnd"/>
-      <w:r>
-        <w:rPr>
-          <w:sz w:val="24"/>
-          <w:szCs w:val="24"/>
-        </w:rPr>
-        <w:t xml:space="preserve"> ou autre peut faire l’affaire.</w:t>
-      </w:r>
-      <w:r>
-        <w:rPr>
-          <w:sz w:val="24"/>
-          <w:szCs w:val="24"/>
-        </w:rPr>
-        <w:t xml:space="preserve"> Et éviter notamment les </w:t>
-      </w:r>
-      <w:proofErr w:type="spellStart"/>
-      <w:r>
-        <w:rPr>
-          <w:sz w:val="24"/>
-          <w:szCs w:val="24"/>
-        </w:rPr>
-        <w:t>cast</w:t>
-      </w:r>
-      <w:proofErr w:type="spellEnd"/>
-      <w:r>
-        <w:rPr>
-          <w:sz w:val="24"/>
-          <w:szCs w:val="24"/>
-        </w:rPr>
-        <w:t xml:space="preserve"> </w:t>
-      </w:r>
-      <w:proofErr w:type="spellStart"/>
-      <w:r>
-        <w:rPr>
-          <w:sz w:val="24"/>
-          <w:szCs w:val="24"/>
-        </w:rPr>
-        <w:t>float</w:t>
-      </w:r>
-      <w:proofErr w:type="spellEnd"/>
-      <w:r>
-        <w:rPr>
-          <w:sz w:val="24"/>
-          <w:szCs w:val="24"/>
-        </w:rPr>
-        <w:t xml:space="preserve"> -&gt; </w:t>
-      </w:r>
-      <w:proofErr w:type="spellStart"/>
-      <w:r>
-        <w:rPr>
-          <w:sz w:val="24"/>
-          <w:szCs w:val="24"/>
-        </w:rPr>
-        <w:t>int</w:t>
-      </w:r>
-      <w:proofErr w:type="spellEnd"/>
-      <w:r>
-        <w:rPr>
-          <w:sz w:val="24"/>
-          <w:szCs w:val="24"/>
-        </w:rPr>
-        <w:t xml:space="preserve"> -&gt; </w:t>
-      </w:r>
-      <w:proofErr w:type="spellStart"/>
-      <w:r>
-        <w:rPr>
-          <w:sz w:val="24"/>
-          <w:szCs w:val="24"/>
-        </w:rPr>
-        <w:t>float</w:t>
-      </w:r>
-      <w:proofErr w:type="spellEnd"/>
-      <w:r>
-        <w:rPr>
-          <w:sz w:val="24"/>
-          <w:szCs w:val="24"/>
-        </w:rPr>
-        <w:t>.</w:t>
+        <w:t>Utiliser le moins possible de double et de float, si un int ou autre peut faire l’affaire.</w:t>
+      </w:r>
+      <w:r>
+        <w:rPr>
+          <w:sz w:val="24"/>
+          <w:szCs w:val="24"/>
+        </w:rPr>
+        <w:t xml:space="preserve"> Et éviter notamment les cast float -&gt; int -&gt; float.</w:t>
       </w:r>
     </w:p>
     <w:p>
@@ -1021,23 +821,7 @@
           <w:sz w:val="24"/>
           <w:szCs w:val="24"/>
         </w:rPr>
-        <w:t xml:space="preserve">Utiliser le moins de divisions et de multiplications </w:t>
-      </w:r>
-      <w:proofErr w:type="gramStart"/>
-      <w:r>
-        <w:rPr>
-          <w:sz w:val="24"/>
-          <w:szCs w:val="24"/>
-        </w:rPr>
-        <w:t>possible</w:t>
-      </w:r>
-      <w:proofErr w:type="gramEnd"/>
-      <w:r>
-        <w:rPr>
-          <w:sz w:val="24"/>
-          <w:szCs w:val="24"/>
-        </w:rPr>
-        <w:t xml:space="preserve">, mais privilégier la multiplication </w:t>
+        <w:t xml:space="preserve">Utiliser le moins de divisions et de multiplications possible, mais privilégier la multiplication </w:t>
       </w:r>
       <w:r>
         <w:rPr>
@@ -1072,23 +856,7 @@
           <w:sz w:val="24"/>
           <w:szCs w:val="24"/>
         </w:rPr>
-        <w:t xml:space="preserve">Utilisation de calcul utilisant fréquemment les mêmes valeurs (genre </w:t>
-      </w:r>
-      <w:proofErr w:type="gramStart"/>
-      <w:r>
-        <w:rPr>
-          <w:sz w:val="24"/>
-          <w:szCs w:val="24"/>
-        </w:rPr>
-        <w:t>cos(</w:t>
-      </w:r>
-      <w:proofErr w:type="gramEnd"/>
-      <w:r>
-        <w:rPr>
-          <w:sz w:val="24"/>
-          <w:szCs w:val="24"/>
-        </w:rPr>
-        <w:t>12, factoriel) ou autre. Dans de cas, mettez les valeurs dans un tableau ou utiliser la méta-programmation (pas de calculs les valeurs seront directement dans la lib).</w:t>
+        <w:t>Utilisation de calcul utilisant fréquemment les mêmes valeurs (genre cos(12, factoriel) ou autre. Dans de cas, mettez les valeurs dans un tableau ou utiliser la méta-programmation (pas de calculs les valeurs seront directement dans la lib).</w:t>
       </w:r>
     </w:p>
     <w:p>
@@ -1177,6 +945,34 @@
     </w:p>
     <w:p>
       <w:pPr>
+        <w:pStyle w:val="Paragraphedeliste"/>
+        <w:numPr>
+          <w:ilvl w:val="0"/>
+          <w:numId w:val="1"/>
+        </w:numPr>
+        <w:jc w:val="both"/>
+        <w:rPr>
+          <w:sz w:val="24"/>
+          <w:szCs w:val="24"/>
+        </w:rPr>
+      </w:pPr>
+      <w:r>
+        <w:rPr>
+          <w:sz w:val="24"/>
+          <w:szCs w:val="24"/>
+        </w:rPr>
+        <w:t>Pour les attributs des classes, mett</w:t>
+      </w:r>
+      <w:r>
+        <w:rPr>
+          <w:sz w:val="24"/>
+          <w:szCs w:val="24"/>
+        </w:rPr>
+        <w:t>re un _ devant le nom. Exemple pour un int test = _i_test .</w:t>
+      </w:r>
+    </w:p>
+    <w:p>
+      <w:pPr>
         <w:ind w:left="360"/>
         <w:jc w:val="both"/>
         <w:rPr>
@@ -1222,23 +1018,13 @@
         </w:rPr>
         <w:t xml:space="preserve">Ajouter </w:t>
       </w:r>
-      <w:proofErr w:type="spellStart"/>
       <w:r>
         <w:rPr>
           <w:b/>
           <w:sz w:val="24"/>
           <w:szCs w:val="24"/>
         </w:rPr>
-        <w:t>this</w:t>
-      </w:r>
-      <w:proofErr w:type="spellEnd"/>
-      <w:r>
-        <w:rPr>
-          <w:b/>
-          <w:sz w:val="24"/>
-          <w:szCs w:val="24"/>
-        </w:rPr>
-        <w:t>-&gt;</w:t>
+        <w:t>this-&gt;</w:t>
       </w:r>
       <w:r>
         <w:rPr>
@@ -1268,7 +1054,6 @@
         </w:rPr>
         <w:t>Précisez (</w:t>
       </w:r>
-      <w:proofErr w:type="spellStart"/>
       <w:r>
         <w:rPr>
           <w:b/>
@@ -1277,7 +1062,6 @@
         </w:rPr>
         <w:t>void</w:t>
       </w:r>
-      <w:proofErr w:type="spellEnd"/>
       <w:r>
         <w:rPr>
           <w:sz w:val="24"/>
@@ -1405,25 +1189,7 @@
           <w:sz w:val="24"/>
           <w:szCs w:val="24"/>
         </w:rPr>
-        <w:t>#</w:t>
-      </w:r>
-      <w:proofErr w:type="spellStart"/>
-      <w:r>
-        <w:rPr>
-          <w:b/>
-          <w:sz w:val="24"/>
-          <w:szCs w:val="24"/>
-        </w:rPr>
-        <w:t>ifndef</w:t>
-      </w:r>
-      <w:proofErr w:type="spellEnd"/>
-      <w:r>
-        <w:rPr>
-          <w:b/>
-          <w:sz w:val="24"/>
-          <w:szCs w:val="24"/>
-        </w:rPr>
-        <w:t xml:space="preserve"> __NOMDELACLASSE_H__</w:t>
+        <w:t>#ifndef __NOMDELACLASSE_H__</w:t>
       </w:r>
       <w:r>
         <w:rPr>
@@ -1453,7 +1219,6 @@
         </w:rPr>
         <w:t xml:space="preserve">Utiliser des fonctions </w:t>
       </w:r>
-      <w:proofErr w:type="spellStart"/>
       <w:r>
         <w:rPr>
           <w:b/>
@@ -1462,7 +1227,6 @@
         </w:rPr>
         <w:t>inline</w:t>
       </w:r>
-      <w:proofErr w:type="spellEnd"/>
       <w:r>
         <w:rPr>
           <w:sz w:val="24"/>
@@ -1491,7 +1255,6 @@
         </w:rPr>
         <w:t xml:space="preserve">Spécifier </w:t>
       </w:r>
-      <w:proofErr w:type="spellStart"/>
       <w:r>
         <w:rPr>
           <w:b/>
@@ -1500,7 +1263,6 @@
         </w:rPr>
         <w:t>const</w:t>
       </w:r>
-      <w:proofErr w:type="spellEnd"/>
       <w:r>
         <w:rPr>
           <w:sz w:val="24"/>
@@ -2154,41 +1916,7 @@
 
 <file path=word/glossary/document.xml><?xml version="1.0" encoding="utf-8"?>
 <w:glossaryDocument xmlns:ve="http://schemas.openxmlformats.org/markup-compatibility/2006" xmlns:o="urn:schemas-microsoft-com:office:office" xmlns:r="http://schemas.openxmlformats.org/officeDocument/2006/relationships" xmlns:m="http://schemas.openxmlformats.org/officeDocument/2006/math" xmlns:v="urn:schemas-microsoft-com:vml" xmlns:wp="http://schemas.openxmlformats.org/drawingml/2006/wordprocessingDrawing" xmlns:w10="urn:schemas-microsoft-com:office:word" xmlns:w="http://schemas.openxmlformats.org/wordprocessingml/2006/main" xmlns:wne="http://schemas.microsoft.com/office/word/2006/wordml">
-  <w:docParts>
-    <w:docPart>
-      <w:docPartPr>
-        <w:name w:val="01B35259A28D4DCD8344686169608C02"/>
-        <w:category>
-          <w:name w:val="Général"/>
-          <w:gallery w:val="placeholder"/>
-        </w:category>
-        <w:types>
-          <w:type w:val="bbPlcHdr"/>
-        </w:types>
-        <w:behaviors>
-          <w:behavior w:val="content"/>
-        </w:behaviors>
-        <w:guid w:val="{C008CFBA-1193-438E-871E-325E52A892D9}"/>
-      </w:docPartPr>
-      <w:docPartBody>
-        <w:p>
-          <w:pPr>
-            <w:pStyle w:val="01B35259A28D4DCD8344686169608C02"/>
-          </w:pPr>
-          <w:r>
-            <w:rPr>
-              <w:b/>
-              <w:bCs/>
-              <w:color w:val="808080" w:themeColor="text1" w:themeTint="7F"/>
-              <w:sz w:val="32"/>
-              <w:szCs w:val="32"/>
-            </w:rPr>
-            <w:t>[Tapez le nom de la société]</w:t>
-          </w:r>
-        </w:p>
-      </w:docPartBody>
-    </w:docPart>
-  </w:docParts>
+  <w:docParts/>
 </w:glossaryDocument>
 </file>
 
@@ -2250,6 +1978,7 @@
   </w:compat>
   <w:rsids>
     <w:rsidRoot w:val="00C72559"/>
+    <w:rsid w:val="000B6C0C"/>
     <w:rsid w:val="00112020"/>
     <w:rsid w:val="005E6CFA"/>
     <w:rsid w:val="00C72559"/>
